--- a/2/деревня Недаль/именная база/Игнатовичи/Игнатович Ксеня.docx
+++ b/2/деревня Недаль/именная база/Игнатовичи/Игнатович Ксеня.docx
@@ -262,6 +262,170 @@
           <w:lang w:eastAsia="ru-RU"/>
         </w:rPr>
         <w:t>.</w:t>
+      </w:r>
+    </w:p>
+    <w:p>
+      <w:pPr>
+        <w:rPr>
+          <w:noProof/>
+          <w:lang w:eastAsia="ru-RU"/>
+        </w:rPr>
+      </w:pPr>
+      <w:r>
+        <w:rPr>
+          <w:noProof/>
+          <w:lang w:eastAsia="ru-RU"/>
+        </w:rPr>
+        <w:t>1</w:t>
+      </w:r>
+      <w:r>
+        <w:rPr>
+          <w:noProof/>
+          <w:lang w:eastAsia="ru-RU"/>
+        </w:rPr>
+        <w:t>7</w:t>
+      </w:r>
+      <w:r>
+        <w:rPr>
+          <w:noProof/>
+          <w:lang w:eastAsia="ru-RU"/>
+        </w:rPr>
+        <w:t>.</w:t>
+      </w:r>
+      <w:r>
+        <w:rPr>
+          <w:noProof/>
+          <w:lang w:eastAsia="ru-RU"/>
+        </w:rPr>
+        <w:t>10</w:t>
+      </w:r>
+      <w:r>
+        <w:rPr>
+          <w:noProof/>
+          <w:lang w:eastAsia="ru-RU"/>
+        </w:rPr>
+        <w:t>.18</w:t>
+      </w:r>
+      <w:r>
+        <w:rPr>
+          <w:noProof/>
+          <w:lang w:eastAsia="ru-RU"/>
+        </w:rPr>
+        <w:t>2</w:t>
+      </w:r>
+      <w:r>
+        <w:rPr>
+          <w:noProof/>
+          <w:lang w:eastAsia="ru-RU"/>
+        </w:rPr>
+        <w:t>6</w:t>
+      </w:r>
+      <w:r>
+        <w:rPr>
+          <w:noProof/>
+          <w:lang w:eastAsia="ru-RU"/>
+        </w:rPr>
+        <w:t xml:space="preserve"> – </w:t>
+      </w:r>
+      <w:r>
+        <w:rPr>
+          <w:noProof/>
+          <w:lang w:eastAsia="ru-RU"/>
+        </w:rPr>
+        <w:t>крещение дочери Тересы Юстыны</w:t>
+      </w:r>
+      <w:r>
+        <w:rPr>
+          <w:noProof/>
+          <w:lang w:eastAsia="ru-RU"/>
+        </w:rPr>
+        <w:t xml:space="preserve"> </w:t>
+      </w:r>
+      <w:r>
+        <w:rPr>
+          <w:bCs/>
+        </w:rPr>
+        <w:t>(НИАБ 136-13-</w:t>
+      </w:r>
+      <w:r>
+        <w:rPr>
+          <w:bCs/>
+        </w:rPr>
+        <w:t>1051</w:t>
+      </w:r>
+      <w:r>
+        <w:rPr>
+          <w:bCs/>
+        </w:rPr>
+        <w:t>, л.</w:t>
+      </w:r>
+      <w:r>
+        <w:rPr>
+          <w:bCs/>
+        </w:rPr>
+        <w:t>69об</w:t>
+      </w:r>
+      <w:r>
+        <w:rPr>
+          <w:bCs/>
+        </w:rPr>
+        <w:t xml:space="preserve">, </w:t>
+      </w:r>
+      <w:r>
+        <w:rPr>
+          <w:noProof/>
+          <w:lang w:eastAsia="ru-RU"/>
+        </w:rPr>
+        <w:t>№</w:t>
+      </w:r>
+      <w:r>
+        <w:rPr>
+          <w:noProof/>
+          <w:lang w:eastAsia="ru-RU"/>
+        </w:rPr>
+        <w:t>64</w:t>
+      </w:r>
+      <w:r>
+        <w:rPr>
+          <w:noProof/>
+          <w:lang w:eastAsia="ru-RU"/>
+        </w:rPr>
+        <w:t>/18</w:t>
+      </w:r>
+      <w:r>
+        <w:rPr>
+          <w:noProof/>
+          <w:lang w:eastAsia="ru-RU"/>
+        </w:rPr>
+        <w:t>26</w:t>
+      </w:r>
+      <w:r>
+        <w:rPr>
+          <w:noProof/>
+          <w:lang w:eastAsia="ru-RU"/>
+        </w:rPr>
+        <w:t>-р (</w:t>
+      </w:r>
+      <w:r>
+        <w:rPr>
+          <w:noProof/>
+          <w:lang w:eastAsia="ru-RU"/>
+        </w:rPr>
+        <w:t>коп</w:t>
+      </w:r>
+      <w:r>
+        <w:rPr>
+          <w:noProof/>
+          <w:lang w:eastAsia="ru-RU"/>
+        </w:rPr>
+        <w:t>)</w:t>
+      </w:r>
+      <w:r>
+        <w:rPr>
+          <w:noProof/>
+          <w:lang w:eastAsia="ru-RU"/>
+        </w:rPr>
+        <w:t>).</w:t>
       </w:r>
     </w:p>
     <w:p/>
@@ -1044,6 +1208,7 @@
           <w:color w:val="000000" w:themeColor="text1"/>
           <w:lang w:val="pl-PL"/>
         </w:rPr>
+        <w:lastRenderedPageBreak/>
         <w:t>Suszko</w:t>
       </w:r>
       <w:r>
@@ -1107,7 +1272,6 @@
           <w:bCs/>
           <w:color w:val="000000" w:themeColor="text1"/>
         </w:rPr>
-        <w:lastRenderedPageBreak/>
         <w:t>Ł</w:t>
       </w:r>
       <w:r>
@@ -1188,6 +1352,576 @@
       </w:r>
     </w:p>
     <w:bookmarkEnd w:id="1"/>
+    <w:p/>
+    <w:p>
+      <w:pPr>
+        <w:rPr>
+          <w:bCs/>
+          <w:noProof/>
+          <w:lang w:eastAsia="ru-RU"/>
+        </w:rPr>
+      </w:pPr>
+      <w:bookmarkStart w:id="2" w:name="_Hlk137968773"/>
+      <w:r>
+        <w:rPr>
+          <w:b/>
+          <w:bCs/>
+          <w:noProof/>
+          <w:lang w:eastAsia="ru-RU"/>
+        </w:rPr>
+        <w:t>НИАБ 136-13-1051</w:t>
+      </w:r>
+      <w:r>
+        <w:rPr>
+          <w:b/>
+          <w:bCs/>
+          <w:noProof/>
+          <w:lang w:eastAsia="ru-RU"/>
+        </w:rPr>
+        <w:tab/>
+      </w:r>
+      <w:r>
+        <w:rPr>
+          <w:noProof/>
+          <w:lang w:eastAsia="ru-RU"/>
+        </w:rPr>
+        <w:t>Лист 69об.</w:t>
+      </w:r>
+      <w:r>
+        <w:rPr>
+          <w:b/>
+          <w:noProof/>
+          <w:lang w:eastAsia="ru-RU"/>
+        </w:rPr>
+        <w:t xml:space="preserve"> Метрическая запись №64/1826-р (коп).</w:t>
+      </w:r>
+      <w:r>
+        <w:rPr>
+          <w:b/>
+          <w:noProof/>
+          <w:lang w:eastAsia="ru-RU"/>
+        </w:rPr>
+        <w:tab/>
+      </w:r>
+    </w:p>
+    <w:p>
+      <w:pPr>
+        <w:rPr>
+          <w:b/>
+          <w:noProof/>
+          <w:lang w:eastAsia="ru-RU"/>
+        </w:rPr>
+      </w:pPr>
+    </w:p>
+    <w:p>
+      <w:pPr>
+        <w:rPr>
+          <w:b/>
+          <w:noProof/>
+          <w:lang w:eastAsia="ru-RU"/>
+        </w:rPr>
+      </w:pPr>
+      <w:r>
+        <w:rPr>
+          <w:noProof/>
+          <w14:ligatures w14:val="standardContextual"/>
+        </w:rPr>
+        <w:drawing>
+          <wp:inline distT="0" distB="0" distL="0" distR="0" wp14:anchorId="0B1D2A95" wp14:editId="78F7446E">
+            <wp:extent cx="5940425" cy="1558290"/>
+            <wp:effectExtent l="0" t="0" r="3175" b="3810"/>
+            <wp:docPr id="1015788607" name="Рисунок 1"/>
+            <wp:cNvGraphicFramePr>
+              <a:graphicFrameLocks xmlns:a="http://schemas.openxmlformats.org/drawingml/2006/main" noChangeAspect="1"/>
+            </wp:cNvGraphicFramePr>
+            <a:graphic xmlns:a="http://schemas.openxmlformats.org/drawingml/2006/main">
+              <a:graphicData uri="http://schemas.openxmlformats.org/drawingml/2006/picture">
+                <pic:pic xmlns:pic="http://schemas.openxmlformats.org/drawingml/2006/picture">
+                  <pic:nvPicPr>
+                    <pic:cNvPr id="1015788607" name=""/>
+                    <pic:cNvPicPr/>
+                  </pic:nvPicPr>
+                  <pic:blipFill>
+                    <a:blip r:embed="rId6"/>
+                    <a:stretch>
+                      <a:fillRect/>
+                    </a:stretch>
+                  </pic:blipFill>
+                  <pic:spPr>
+                    <a:xfrm>
+                      <a:off x="0" y="0"/>
+                      <a:ext cx="5940425" cy="1558290"/>
+                    </a:xfrm>
+                    <a:prstGeom prst="rect">
+                      <a:avLst/>
+                    </a:prstGeom>
+                  </pic:spPr>
+                </pic:pic>
+              </a:graphicData>
+            </a:graphic>
+          </wp:inline>
+        </w:drawing>
+      </w:r>
+    </w:p>
+    <w:p>
+      <w:pPr>
+        <w:rPr>
+          <w:b/>
+          <w:noProof/>
+          <w:lang w:eastAsia="ru-RU"/>
+        </w:rPr>
+      </w:pPr>
+    </w:p>
+    <w:p>
+      <w:pPr>
+        <w:rPr>
+          <w:noProof/>
+          <w:lang w:eastAsia="ru-RU"/>
+        </w:rPr>
+      </w:pPr>
+      <w:r>
+        <w:rPr>
+          <w:noProof/>
+          <w:lang w:eastAsia="ru-RU"/>
+        </w:rPr>
+        <w:t>Мстижская Крестовоздвиженская церковь</w:t>
+      </w:r>
+      <w:r>
+        <w:rPr>
+          <w:noProof/>
+          <w:lang w:eastAsia="ru-RU"/>
+        </w:rPr>
+        <w:t xml:space="preserve"> церковь. </w:t>
+      </w:r>
+      <w:r>
+        <w:rPr>
+          <w:noProof/>
+          <w:lang w:eastAsia="ru-RU"/>
+        </w:rPr>
+        <w:t>17 октября</w:t>
+      </w:r>
+      <w:r>
+        <w:rPr>
+          <w:noProof/>
+          <w:lang w:eastAsia="ru-RU"/>
+        </w:rPr>
+        <w:t xml:space="preserve"> 182</w:t>
+      </w:r>
+      <w:r>
+        <w:rPr>
+          <w:noProof/>
+          <w:lang w:eastAsia="ru-RU"/>
+        </w:rPr>
+        <w:t>6</w:t>
+      </w:r>
+      <w:r>
+        <w:rPr>
+          <w:noProof/>
+          <w:lang w:eastAsia="ru-RU"/>
+        </w:rPr>
+        <w:t xml:space="preserve"> года. Метрическая запись о крещении.</w:t>
+      </w:r>
+    </w:p>
+    <w:p>
+      <w:pPr>
+        <w:rPr>
+          <w:bCs/>
+          <w:noProof/>
+          <w:lang w:eastAsia="ru-RU"/>
+        </w:rPr>
+      </w:pPr>
+    </w:p>
+    <w:p>
+      <w:pPr>
+        <w:rPr>
+          <w:bCs/>
+          <w:noProof/>
+          <w:lang w:eastAsia="ru-RU"/>
+        </w:rPr>
+      </w:pPr>
+      <w:r>
+        <w:rPr>
+          <w:bCs/>
+          <w:noProof/>
+          <w:lang w:val="pl-PL" w:eastAsia="ru-RU"/>
+        </w:rPr>
+        <w:t>Jhnatowiczowna</w:t>
+      </w:r>
+      <w:r>
+        <w:rPr>
+          <w:bCs/>
+          <w:noProof/>
+          <w:lang w:eastAsia="ru-RU"/>
+        </w:rPr>
+        <w:t xml:space="preserve"> </w:t>
+      </w:r>
+      <w:r>
+        <w:rPr>
+          <w:bCs/>
+          <w:noProof/>
+          <w:lang w:val="pl-PL" w:eastAsia="ru-RU"/>
+        </w:rPr>
+        <w:t>Teresa</w:t>
+      </w:r>
+      <w:r>
+        <w:rPr>
+          <w:bCs/>
+          <w:noProof/>
+          <w:lang w:eastAsia="ru-RU"/>
+        </w:rPr>
+        <w:t xml:space="preserve"> </w:t>
+      </w:r>
+      <w:r>
+        <w:rPr>
+          <w:bCs/>
+          <w:noProof/>
+          <w:lang w:val="pl-PL" w:eastAsia="ru-RU"/>
+        </w:rPr>
+        <w:t>Justyna</w:t>
+      </w:r>
+      <w:r>
+        <w:rPr>
+          <w:bCs/>
+          <w:noProof/>
+          <w:lang w:eastAsia="ru-RU"/>
+        </w:rPr>
+        <w:t xml:space="preserve"> –  </w:t>
+      </w:r>
+      <w:r>
+        <w:rPr>
+          <w:bCs/>
+          <w:noProof/>
+          <w:lang w:eastAsia="ru-RU"/>
+        </w:rPr>
+        <w:t>дочь:</w:t>
+      </w:r>
+      <w:r>
+        <w:rPr>
+          <w:bCs/>
+          <w:noProof/>
+          <w:lang w:eastAsia="ru-RU"/>
+        </w:rPr>
+        <w:t xml:space="preserve"> </w:t>
+      </w:r>
+      <w:r>
+        <w:rPr>
+          <w:bCs/>
+          <w:noProof/>
+          <w:lang w:eastAsia="ru-RU"/>
+        </w:rPr>
+        <w:t>Игнатович Тереса Карнеева, деревня Недаль</w:t>
+      </w:r>
+      <w:r>
+        <w:rPr>
+          <w:bCs/>
+          <w:noProof/>
+          <w:lang w:eastAsia="ru-RU"/>
+        </w:rPr>
+        <w:t>.</w:t>
+      </w:r>
+    </w:p>
+    <w:p>
+      <w:pPr>
+        <w:rPr>
+          <w:bCs/>
+          <w:noProof/>
+          <w:lang w:eastAsia="ru-RU"/>
+        </w:rPr>
+      </w:pPr>
+      <w:r>
+        <w:rPr>
+          <w:bCs/>
+          <w:noProof/>
+          <w:lang w:val="pl-PL" w:eastAsia="ru-RU"/>
+        </w:rPr>
+        <w:t>Jhnatowicz</w:t>
+      </w:r>
+      <w:r>
+        <w:rPr>
+          <w:bCs/>
+          <w:noProof/>
+          <w:lang w:eastAsia="ru-RU"/>
+        </w:rPr>
+        <w:t xml:space="preserve"> </w:t>
+      </w:r>
+      <w:r>
+        <w:rPr>
+          <w:bCs/>
+          <w:noProof/>
+          <w:lang w:val="pl-PL" w:eastAsia="ru-RU"/>
+        </w:rPr>
+        <w:t>Karniey</w:t>
+      </w:r>
+      <w:r>
+        <w:rPr>
+          <w:bCs/>
+          <w:noProof/>
+          <w:lang w:eastAsia="ru-RU"/>
+        </w:rPr>
+        <w:t xml:space="preserve"> – </w:t>
+      </w:r>
+      <w:r>
+        <w:rPr>
+          <w:bCs/>
+          <w:noProof/>
+          <w:lang w:eastAsia="ru-RU"/>
+        </w:rPr>
+        <w:t>отец: Игнатович Карней, деревня Недаль</w:t>
+      </w:r>
+      <w:r>
+        <w:rPr>
+          <w:bCs/>
+          <w:noProof/>
+          <w:lang w:eastAsia="ru-RU"/>
+        </w:rPr>
+        <w:t>.</w:t>
+      </w:r>
+    </w:p>
+    <w:p>
+      <w:pPr>
+        <w:rPr>
+          <w:bCs/>
+          <w:noProof/>
+          <w:lang w:eastAsia="ru-RU"/>
+        </w:rPr>
+      </w:pPr>
+      <w:r>
+        <w:rPr>
+          <w:bCs/>
+          <w:noProof/>
+          <w:lang w:val="pl-PL" w:eastAsia="ru-RU"/>
+        </w:rPr>
+        <w:t>Jhnatowiczowa</w:t>
+      </w:r>
+      <w:r>
+        <w:rPr>
+          <w:bCs/>
+          <w:noProof/>
+          <w:lang w:eastAsia="ru-RU"/>
+        </w:rPr>
+        <w:t xml:space="preserve"> </w:t>
+      </w:r>
+      <w:r>
+        <w:rPr>
+          <w:bCs/>
+          <w:noProof/>
+          <w:lang w:val="pl-PL" w:eastAsia="ru-RU"/>
+        </w:rPr>
+        <w:t>Xienia</w:t>
+      </w:r>
+      <w:r>
+        <w:rPr>
+          <w:bCs/>
+          <w:noProof/>
+          <w:lang w:eastAsia="ru-RU"/>
+        </w:rPr>
+        <w:t xml:space="preserve"> – </w:t>
+      </w:r>
+      <w:r>
+        <w:rPr>
+          <w:bCs/>
+          <w:noProof/>
+          <w:lang w:eastAsia="ru-RU"/>
+        </w:rPr>
+        <w:t>мать: Игнатович Ксеня, деревня Недаль</w:t>
+      </w:r>
+      <w:r>
+        <w:rPr>
+          <w:bCs/>
+          <w:noProof/>
+          <w:lang w:eastAsia="ru-RU"/>
+        </w:rPr>
+        <w:t>.</w:t>
+      </w:r>
+    </w:p>
+    <w:p>
+      <w:pPr>
+        <w:rPr>
+          <w:bCs/>
+          <w:noProof/>
+          <w:lang w:eastAsia="ru-RU"/>
+        </w:rPr>
+      </w:pPr>
+      <w:r>
+        <w:rPr>
+          <w:bCs/>
+          <w:noProof/>
+          <w:lang w:val="pl-PL" w:eastAsia="ru-RU"/>
+        </w:rPr>
+        <w:t>Stralczonek</w:t>
+      </w:r>
+      <w:r>
+        <w:rPr>
+          <w:bCs/>
+          <w:noProof/>
+          <w:lang w:eastAsia="ru-RU"/>
+        </w:rPr>
+        <w:t xml:space="preserve"> </w:t>
+      </w:r>
+      <w:r>
+        <w:rPr>
+          <w:bCs/>
+          <w:noProof/>
+          <w:lang w:val="pl-PL" w:eastAsia="ru-RU"/>
+        </w:rPr>
+        <w:t>Arciom</w:t>
+      </w:r>
+      <w:r>
+        <w:rPr>
+          <w:bCs/>
+          <w:noProof/>
+          <w:lang w:eastAsia="ru-RU"/>
+        </w:rPr>
+        <w:t xml:space="preserve"> – </w:t>
+      </w:r>
+      <w:r>
+        <w:rPr>
+          <w:bCs/>
+          <w:noProof/>
+          <w:lang w:eastAsia="ru-RU"/>
+        </w:rPr>
+        <w:t>крестный</w:t>
+      </w:r>
+      <w:r>
+        <w:rPr>
+          <w:bCs/>
+          <w:noProof/>
+          <w:lang w:eastAsia="ru-RU"/>
+        </w:rPr>
+        <w:t xml:space="preserve"> </w:t>
+      </w:r>
+      <w:r>
+        <w:rPr>
+          <w:bCs/>
+          <w:noProof/>
+          <w:lang w:eastAsia="ru-RU"/>
+        </w:rPr>
+        <w:t>отец</w:t>
+      </w:r>
+      <w:r>
+        <w:rPr>
+          <w:bCs/>
+          <w:noProof/>
+          <w:lang w:eastAsia="ru-RU"/>
+        </w:rPr>
+        <w:t>.</w:t>
+      </w:r>
+    </w:p>
+    <w:p>
+      <w:pPr>
+        <w:rPr>
+          <w:bCs/>
+          <w:noProof/>
+          <w:lang w:eastAsia="ru-RU"/>
+        </w:rPr>
+      </w:pPr>
+      <w:r>
+        <w:rPr>
+          <w:bCs/>
+          <w:noProof/>
+          <w:lang w:val="pl-PL" w:eastAsia="ru-RU"/>
+        </w:rPr>
+        <w:t>Nowicka</w:t>
+      </w:r>
+      <w:r>
+        <w:rPr>
+          <w:bCs/>
+          <w:noProof/>
+          <w:lang w:eastAsia="ru-RU"/>
+        </w:rPr>
+        <w:t xml:space="preserve"> </w:t>
+      </w:r>
+      <w:r>
+        <w:rPr>
+          <w:bCs/>
+          <w:noProof/>
+          <w:lang w:val="pl-PL" w:eastAsia="ru-RU"/>
+        </w:rPr>
+        <w:t>Ahafia</w:t>
+      </w:r>
+      <w:r>
+        <w:rPr>
+          <w:bCs/>
+          <w:noProof/>
+          <w:lang w:eastAsia="ru-RU"/>
+        </w:rPr>
+        <w:t xml:space="preserve"> – </w:t>
+      </w:r>
+      <w:r>
+        <w:rPr>
+          <w:bCs/>
+          <w:noProof/>
+          <w:lang w:eastAsia="ru-RU"/>
+        </w:rPr>
+        <w:t>крестная</w:t>
+      </w:r>
+      <w:r>
+        <w:rPr>
+          <w:bCs/>
+          <w:noProof/>
+          <w:lang w:eastAsia="ru-RU"/>
+        </w:rPr>
+        <w:t xml:space="preserve"> </w:t>
+      </w:r>
+      <w:r>
+        <w:rPr>
+          <w:bCs/>
+          <w:noProof/>
+          <w:lang w:eastAsia="ru-RU"/>
+        </w:rPr>
+        <w:t>мать, с деревни Мажница</w:t>
+      </w:r>
+      <w:r>
+        <w:rPr>
+          <w:bCs/>
+          <w:noProof/>
+          <w:lang w:eastAsia="ru-RU"/>
+        </w:rPr>
+        <w:t>.</w:t>
+      </w:r>
+    </w:p>
+    <w:p>
+      <w:pPr>
+        <w:rPr>
+          <w:bCs/>
+          <w:noProof/>
+          <w:lang w:val="pl-PL" w:eastAsia="ru-RU"/>
+        </w:rPr>
+      </w:pPr>
+      <w:r>
+        <w:rPr>
+          <w:bCs/>
+          <w:noProof/>
+          <w:lang w:val="pl-PL" w:eastAsia="ru-RU"/>
+        </w:rPr>
+        <w:t>Butwiłowski Łukasz</w:t>
+      </w:r>
+      <w:r>
+        <w:rPr>
+          <w:bCs/>
+          <w:noProof/>
+          <w:lang w:val="pl-PL" w:eastAsia="ru-RU"/>
+        </w:rPr>
+        <w:t xml:space="preserve"> – </w:t>
+      </w:r>
+      <w:r>
+        <w:rPr>
+          <w:bCs/>
+          <w:noProof/>
+          <w:lang w:eastAsia="ru-RU"/>
+        </w:rPr>
+        <w:t>ксёндз</w:t>
+      </w:r>
+      <w:r>
+        <w:rPr>
+          <w:bCs/>
+          <w:noProof/>
+          <w:lang w:val="pl-PL" w:eastAsia="ru-RU"/>
+        </w:rPr>
+        <w:t>.</w:t>
+      </w:r>
+    </w:p>
+    <w:bookmarkEnd w:id="2"/>
     <w:p/>
     <w:sectPr>
       <w:pgSz w:w="11906" w:h="16838"/>

--- a/2/деревня Недаль/именная база/Игнатовичи/Игнатович Ксеня.docx
+++ b/2/деревня Недаль/именная база/Игнатовичи/Игнатович Ксеня.docx
@@ -428,6 +428,184 @@
         <w:t>).</w:t>
       </w:r>
     </w:p>
+    <w:p>
+      <w:pPr>
+        <w:rPr>
+          <w:noProof/>
+          <w:lang w:eastAsia="ru-RU"/>
+        </w:rPr>
+      </w:pPr>
+      <w:bookmarkStart w:id="1" w:name="_Hlk138490575"/>
+      <w:r>
+        <w:rPr>
+          <w:noProof/>
+          <w:lang w:eastAsia="ru-RU"/>
+        </w:rPr>
+        <w:t>29</w:t>
+      </w:r>
+      <w:r>
+        <w:rPr>
+          <w:noProof/>
+          <w:lang w:eastAsia="ru-RU"/>
+        </w:rPr>
+        <w:t>.</w:t>
+      </w:r>
+      <w:r>
+        <w:rPr>
+          <w:noProof/>
+          <w:lang w:eastAsia="ru-RU"/>
+        </w:rPr>
+        <w:t>06</w:t>
+      </w:r>
+      <w:r>
+        <w:rPr>
+          <w:noProof/>
+          <w:lang w:eastAsia="ru-RU"/>
+        </w:rPr>
+        <w:t>.18</w:t>
+      </w:r>
+      <w:r>
+        <w:rPr>
+          <w:noProof/>
+          <w:lang w:eastAsia="ru-RU"/>
+        </w:rPr>
+        <w:t>2</w:t>
+      </w:r>
+      <w:r>
+        <w:rPr>
+          <w:noProof/>
+          <w:lang w:eastAsia="ru-RU"/>
+        </w:rPr>
+        <w:t>9</w:t>
+      </w:r>
+      <w:r>
+        <w:rPr>
+          <w:noProof/>
+          <w:lang w:eastAsia="ru-RU"/>
+        </w:rPr>
+        <w:t xml:space="preserve"> – </w:t>
+      </w:r>
+      <w:r>
+        <w:rPr>
+          <w:noProof/>
+          <w:lang w:eastAsia="ru-RU"/>
+        </w:rPr>
+        <w:t>крестная мать Яна, сына Сушков Василя и Дарьи с деревни Клинники</w:t>
+      </w:r>
+      <w:r>
+        <w:rPr>
+          <w:noProof/>
+          <w:lang w:eastAsia="ru-RU"/>
+        </w:rPr>
+        <w:t xml:space="preserve"> </w:t>
+      </w:r>
+      <w:r>
+        <w:rPr>
+          <w:bCs/>
+        </w:rPr>
+        <w:t>(НИАБ 136-13-</w:t>
+      </w:r>
+      <w:r>
+        <w:rPr>
+          <w:bCs/>
+        </w:rPr>
+        <w:t>1</w:t>
+      </w:r>
+      <w:r>
+        <w:rPr>
+          <w:bCs/>
+        </w:rPr>
+        <w:t>526</w:t>
+      </w:r>
+      <w:r>
+        <w:rPr>
+          <w:bCs/>
+        </w:rPr>
+        <w:t>, л.</w:t>
+      </w:r>
+      <w:r>
+        <w:rPr>
+          <w:bCs/>
+        </w:rPr>
+        <w:t>232</w:t>
+      </w:r>
+      <w:r>
+        <w:rPr>
+          <w:bCs/>
+        </w:rPr>
+        <w:t>об</w:t>
+      </w:r>
+      <w:r>
+        <w:rPr>
+          <w:bCs/>
+        </w:rPr>
+        <w:t xml:space="preserve">, </w:t>
+      </w:r>
+      <w:r>
+        <w:rPr>
+          <w:noProof/>
+          <w:lang w:eastAsia="ru-RU"/>
+        </w:rPr>
+        <w:t>№</w:t>
+      </w:r>
+      <w:r>
+        <w:rPr>
+          <w:noProof/>
+          <w:lang w:eastAsia="ru-RU"/>
+        </w:rPr>
+        <w:t>29</w:t>
+      </w:r>
+      <w:r>
+        <w:rPr>
+          <w:noProof/>
+          <w:lang w:eastAsia="ru-RU"/>
+        </w:rPr>
+        <w:t>/18</w:t>
+      </w:r>
+      <w:r>
+        <w:rPr>
+          <w:noProof/>
+          <w:lang w:eastAsia="ru-RU"/>
+        </w:rPr>
+        <w:t>2</w:t>
+      </w:r>
+      <w:r>
+        <w:rPr>
+          <w:noProof/>
+          <w:lang w:eastAsia="ru-RU"/>
+        </w:rPr>
+        <w:t>9</w:t>
+      </w:r>
+      <w:r>
+        <w:rPr>
+          <w:noProof/>
+          <w:lang w:eastAsia="ru-RU"/>
+        </w:rPr>
+        <w:t>-р (</w:t>
+      </w:r>
+      <w:r>
+        <w:rPr>
+          <w:noProof/>
+          <w:lang w:eastAsia="ru-RU"/>
+        </w:rPr>
+        <w:t>коп</w:t>
+      </w:r>
+      <w:r>
+        <w:rPr>
+          <w:noProof/>
+          <w:lang w:eastAsia="ru-RU"/>
+        </w:rPr>
+        <w:t>)</w:t>
+      </w:r>
+      <w:r>
+        <w:rPr>
+          <w:noProof/>
+          <w:lang w:eastAsia="ru-RU"/>
+        </w:rPr>
+        <w:t>).</w:t>
+      </w:r>
+    </w:p>
+    <w:bookmarkEnd w:id="1"/>
     <w:p/>
     <w:p>
       <w:pPr>
@@ -895,7 +1073,7 @@
           <w:lang w:eastAsia="ru-RU"/>
         </w:rPr>
       </w:pPr>
-      <w:bookmarkStart w:id="1" w:name="_Hlk137936453"/>
+      <w:bookmarkStart w:id="2" w:name="_Hlk137936453"/>
       <w:r>
         <w:rPr>
           <w:b/>
@@ -1064,6 +1242,7 @@
           <w:color w:val="000000" w:themeColor="text1"/>
           <w:lang w:val="pl-PL"/>
         </w:rPr>
+        <w:lastRenderedPageBreak/>
         <w:t>Jhnatowicz</w:t>
       </w:r>
       <w:r>
@@ -1208,7 +1387,6 @@
           <w:color w:val="000000" w:themeColor="text1"/>
           <w:lang w:val="pl-PL"/>
         </w:rPr>
-        <w:lastRenderedPageBreak/>
         <w:t>Suszko</w:t>
       </w:r>
       <w:r>
@@ -1351,7 +1529,7 @@
         <w:t xml:space="preserve"> – ксёндз.</w:t>
       </w:r>
     </w:p>
-    <w:bookmarkEnd w:id="1"/>
+    <w:bookmarkEnd w:id="2"/>
     <w:p/>
     <w:p>
       <w:pPr>
@@ -1361,7 +1539,7 @@
           <w:lang w:eastAsia="ru-RU"/>
         </w:rPr>
       </w:pPr>
-      <w:bookmarkStart w:id="2" w:name="_Hlk137968773"/>
+      <w:bookmarkStart w:id="3" w:name="_Hlk137968773"/>
       <w:r>
         <w:rPr>
           <w:b/>
@@ -1921,7 +2099,515 @@
         <w:t>.</w:t>
       </w:r>
     </w:p>
-    <w:bookmarkEnd w:id="2"/>
+    <w:bookmarkEnd w:id="3"/>
+    <w:p/>
+    <w:p>
+      <w:pPr>
+        <w:rPr>
+          <w:bCs/>
+          <w:noProof/>
+          <w:lang w:eastAsia="ru-RU"/>
+        </w:rPr>
+      </w:pPr>
+      <w:r>
+        <w:rPr>
+          <w:b/>
+          <w:bCs/>
+          <w:noProof/>
+          <w:lang w:eastAsia="ru-RU"/>
+        </w:rPr>
+        <w:t>НИАБ 136-13-1526</w:t>
+      </w:r>
+      <w:r>
+        <w:rPr>
+          <w:b/>
+          <w:bCs/>
+          <w:noProof/>
+          <w:lang w:eastAsia="ru-RU"/>
+        </w:rPr>
+        <w:tab/>
+      </w:r>
+      <w:r>
+        <w:rPr>
+          <w:noProof/>
+          <w:lang w:eastAsia="ru-RU"/>
+        </w:rPr>
+        <w:t>Лист 232об.</w:t>
+      </w:r>
+      <w:r>
+        <w:rPr>
+          <w:b/>
+          <w:noProof/>
+          <w:lang w:eastAsia="ru-RU"/>
+        </w:rPr>
+        <w:t xml:space="preserve"> </w:t>
+      </w:r>
+      <w:r>
+        <w:rPr>
+          <w:b/>
+          <w:noProof/>
+          <w:lang w:eastAsia="ru-RU"/>
+        </w:rPr>
+        <w:t>Метрическая запись №29</w:t>
+      </w:r>
+      <w:r>
+        <w:rPr>
+          <w:b/>
+          <w:noProof/>
+          <w:lang w:eastAsia="ru-RU"/>
+        </w:rPr>
+        <w:t>/</w:t>
+      </w:r>
+      <w:r>
+        <w:rPr>
+          <w:b/>
+          <w:noProof/>
+          <w:lang w:val="be-BY" w:eastAsia="ru-RU"/>
+        </w:rPr>
+        <w:t>1829-р (коп)</w:t>
+      </w:r>
+      <w:r>
+        <w:rPr>
+          <w:b/>
+          <w:noProof/>
+          <w:lang w:eastAsia="ru-RU"/>
+        </w:rPr>
+        <w:t>.</w:t>
+      </w:r>
+      <w:r>
+        <w:rPr>
+          <w:b/>
+          <w:noProof/>
+          <w:lang w:eastAsia="ru-RU"/>
+        </w:rPr>
+        <w:tab/>
+      </w:r>
+    </w:p>
+    <w:p>
+      <w:pPr>
+        <w:rPr>
+          <w:b/>
+          <w:noProof/>
+          <w:lang w:eastAsia="ru-RU"/>
+        </w:rPr>
+      </w:pPr>
+    </w:p>
+    <w:p>
+      <w:pPr>
+        <w:rPr>
+          <w:b/>
+          <w:noProof/>
+          <w:lang w:eastAsia="ru-RU"/>
+        </w:rPr>
+      </w:pPr>
+      <w:r>
+        <w:rPr>
+          <w:noProof/>
+        </w:rPr>
+        <w:drawing>
+          <wp:inline distT="0" distB="0" distL="0" distR="0" wp14:anchorId="5FA07B3A" wp14:editId="2AA45423">
+            <wp:extent cx="5940425" cy="1485265"/>
+            <wp:effectExtent l="0" t="0" r="3175" b="635"/>
+            <wp:docPr id="34" name="Рисунок 34"/>
+            <wp:cNvGraphicFramePr>
+              <a:graphicFrameLocks xmlns:a="http://schemas.openxmlformats.org/drawingml/2006/main" noChangeAspect="1"/>
+            </wp:cNvGraphicFramePr>
+            <a:graphic xmlns:a="http://schemas.openxmlformats.org/drawingml/2006/main">
+              <a:graphicData uri="http://schemas.openxmlformats.org/drawingml/2006/picture">
+                <pic:pic xmlns:pic="http://schemas.openxmlformats.org/drawingml/2006/picture">
+                  <pic:nvPicPr>
+                    <pic:cNvPr id="1" name=""/>
+                    <pic:cNvPicPr/>
+                  </pic:nvPicPr>
+                  <pic:blipFill>
+                    <a:blip r:embed="rId7"/>
+                    <a:stretch>
+                      <a:fillRect/>
+                    </a:stretch>
+                  </pic:blipFill>
+                  <pic:spPr>
+                    <a:xfrm>
+                      <a:off x="0" y="0"/>
+                      <a:ext cx="5940425" cy="1485265"/>
+                    </a:xfrm>
+                    <a:prstGeom prst="rect">
+                      <a:avLst/>
+                    </a:prstGeom>
+                  </pic:spPr>
+                </pic:pic>
+              </a:graphicData>
+            </a:graphic>
+          </wp:inline>
+        </w:drawing>
+      </w:r>
+    </w:p>
+    <w:p>
+      <w:pPr>
+        <w:rPr>
+          <w:b/>
+          <w:noProof/>
+          <w:lang w:eastAsia="ru-RU"/>
+        </w:rPr>
+      </w:pPr>
+    </w:p>
+    <w:p>
+      <w:pPr>
+        <w:rPr>
+          <w:noProof/>
+          <w:lang w:eastAsia="ru-RU"/>
+        </w:rPr>
+      </w:pPr>
+      <w:r>
+        <w:rPr>
+          <w:noProof/>
+          <w:lang w:eastAsia="ru-RU"/>
+        </w:rPr>
+        <w:t>Осовская Покровская</w:t>
+      </w:r>
+      <w:r>
+        <w:rPr>
+          <w:noProof/>
+          <w:lang w:eastAsia="ru-RU"/>
+        </w:rPr>
+        <w:t xml:space="preserve"> церковь. 29 июня 1829 года. Метрическая запись о крещении.</w:t>
+      </w:r>
+    </w:p>
+    <w:p>
+      <w:pPr>
+        <w:rPr>
+          <w:b/>
+          <w:noProof/>
+          <w:lang w:eastAsia="ru-RU"/>
+        </w:rPr>
+      </w:pPr>
+    </w:p>
+    <w:p>
+      <w:pPr>
+        <w:rPr>
+          <w:bCs/>
+          <w:noProof/>
+          <w:lang w:eastAsia="ru-RU"/>
+        </w:rPr>
+      </w:pPr>
+      <w:r>
+        <w:rPr>
+          <w:bCs/>
+          <w:noProof/>
+          <w:lang w:val="pl-PL" w:eastAsia="ru-RU"/>
+        </w:rPr>
+        <w:t>Suszko</w:t>
+      </w:r>
+      <w:r>
+        <w:rPr>
+          <w:bCs/>
+          <w:noProof/>
+          <w:lang w:eastAsia="ru-RU"/>
+        </w:rPr>
+        <w:t xml:space="preserve"> </w:t>
+      </w:r>
+      <w:r>
+        <w:rPr>
+          <w:bCs/>
+          <w:noProof/>
+          <w:lang w:val="pl-PL" w:eastAsia="ru-RU"/>
+        </w:rPr>
+        <w:t>Jan</w:t>
+      </w:r>
+      <w:r>
+        <w:rPr>
+          <w:bCs/>
+          <w:noProof/>
+          <w:lang w:eastAsia="ru-RU"/>
+        </w:rPr>
+        <w:t xml:space="preserve"> –  сын крестьян с деревни Клинники, парафиан Осовской церкви, родился 26 июня 1829 года.</w:t>
+      </w:r>
+    </w:p>
+    <w:p>
+      <w:pPr>
+        <w:rPr>
+          <w:bCs/>
+          <w:noProof/>
+          <w:lang w:val="pl-PL" w:eastAsia="ru-RU"/>
+        </w:rPr>
+      </w:pPr>
+      <w:r>
+        <w:rPr>
+          <w:bCs/>
+          <w:noProof/>
+          <w:lang w:val="pl-PL" w:eastAsia="ru-RU"/>
+        </w:rPr>
+        <w:t>Suszko</w:t>
+      </w:r>
+      <w:r>
+        <w:rPr>
+          <w:bCs/>
+          <w:noProof/>
+          <w:lang w:val="pl-PL" w:eastAsia="ru-RU"/>
+        </w:rPr>
+        <w:t xml:space="preserve"> </w:t>
+      </w:r>
+      <w:r>
+        <w:rPr>
+          <w:bCs/>
+          <w:noProof/>
+          <w:lang w:val="pl-PL" w:eastAsia="ru-RU"/>
+        </w:rPr>
+        <w:t>Wasil</w:t>
+      </w:r>
+      <w:r>
+        <w:rPr>
+          <w:bCs/>
+          <w:noProof/>
+          <w:lang w:val="pl-PL" w:eastAsia="ru-RU"/>
+        </w:rPr>
+        <w:t xml:space="preserve"> - </w:t>
+      </w:r>
+      <w:r>
+        <w:rPr>
+          <w:bCs/>
+          <w:noProof/>
+          <w:lang w:eastAsia="ru-RU"/>
+        </w:rPr>
+        <w:t>отец</w:t>
+      </w:r>
+      <w:r>
+        <w:rPr>
+          <w:bCs/>
+          <w:noProof/>
+          <w:lang w:val="pl-PL" w:eastAsia="ru-RU"/>
+        </w:rPr>
+        <w:t>.</w:t>
+      </w:r>
+    </w:p>
+    <w:p>
+      <w:pPr>
+        <w:rPr>
+          <w:bCs/>
+          <w:noProof/>
+          <w:lang w:val="pl-PL" w:eastAsia="ru-RU"/>
+        </w:rPr>
+      </w:pPr>
+      <w:r>
+        <w:rPr>
+          <w:bCs/>
+          <w:noProof/>
+          <w:lang w:val="pl-PL" w:eastAsia="ru-RU"/>
+        </w:rPr>
+        <w:t>Suszkowa</w:t>
+      </w:r>
+      <w:r>
+        <w:rPr>
+          <w:bCs/>
+          <w:noProof/>
+          <w:lang w:val="pl-PL" w:eastAsia="ru-RU"/>
+        </w:rPr>
+        <w:t xml:space="preserve"> </w:t>
+      </w:r>
+      <w:r>
+        <w:rPr>
+          <w:bCs/>
+          <w:noProof/>
+          <w:lang w:val="pl-PL" w:eastAsia="ru-RU"/>
+        </w:rPr>
+        <w:t>Darija</w:t>
+      </w:r>
+      <w:r>
+        <w:rPr>
+          <w:bCs/>
+          <w:noProof/>
+          <w:lang w:val="pl-PL" w:eastAsia="ru-RU"/>
+        </w:rPr>
+        <w:t xml:space="preserve"> – </w:t>
+      </w:r>
+      <w:r>
+        <w:rPr>
+          <w:bCs/>
+          <w:noProof/>
+          <w:lang w:eastAsia="ru-RU"/>
+        </w:rPr>
+        <w:t>мать</w:t>
+      </w:r>
+      <w:r>
+        <w:rPr>
+          <w:bCs/>
+          <w:noProof/>
+          <w:lang w:val="pl-PL" w:eastAsia="ru-RU"/>
+        </w:rPr>
+        <w:t>.</w:t>
+      </w:r>
+    </w:p>
+    <w:p>
+      <w:pPr>
+        <w:rPr>
+          <w:bCs/>
+          <w:noProof/>
+          <w:lang w:eastAsia="ru-RU"/>
+        </w:rPr>
+      </w:pPr>
+      <w:r>
+        <w:rPr>
+          <w:bCs/>
+          <w:noProof/>
+          <w:lang w:val="pl-PL" w:eastAsia="ru-RU"/>
+        </w:rPr>
+        <w:t>Szy</w:t>
+      </w:r>
+      <w:r>
+        <w:rPr>
+          <w:bCs/>
+          <w:noProof/>
+          <w:lang w:eastAsia="ru-RU"/>
+        </w:rPr>
+        <w:t>ł</w:t>
+      </w:r>
+      <w:r>
+        <w:rPr>
+          <w:bCs/>
+          <w:noProof/>
+          <w:lang w:val="pl-PL" w:eastAsia="ru-RU"/>
+        </w:rPr>
+        <w:t>o</w:t>
+      </w:r>
+      <w:r>
+        <w:rPr>
+          <w:bCs/>
+          <w:noProof/>
+          <w:lang w:eastAsia="ru-RU"/>
+        </w:rPr>
+        <w:t xml:space="preserve"> </w:t>
+      </w:r>
+      <w:r>
+        <w:rPr>
+          <w:bCs/>
+          <w:noProof/>
+          <w:lang w:val="pl-PL" w:eastAsia="ru-RU"/>
+        </w:rPr>
+        <w:t>Tomasz</w:t>
+      </w:r>
+      <w:r>
+        <w:rPr>
+          <w:bCs/>
+          <w:noProof/>
+          <w:lang w:eastAsia="ru-RU"/>
+        </w:rPr>
+        <w:t xml:space="preserve"> – </w:t>
+      </w:r>
+      <w:r>
+        <w:rPr>
+          <w:bCs/>
+          <w:noProof/>
+          <w:lang w:eastAsia="ru-RU"/>
+        </w:rPr>
+        <w:t>крестный отец</w:t>
+      </w:r>
+      <w:r>
+        <w:rPr>
+          <w:bCs/>
+          <w:noProof/>
+          <w:lang w:eastAsia="ru-RU"/>
+        </w:rPr>
+        <w:t>, с деревни Городянка.</w:t>
+      </w:r>
+    </w:p>
+    <w:p>
+      <w:pPr>
+        <w:rPr>
+          <w:bCs/>
+          <w:noProof/>
+          <w:lang w:eastAsia="ru-RU"/>
+        </w:rPr>
+      </w:pPr>
+      <w:r>
+        <w:rPr>
+          <w:bCs/>
+          <w:noProof/>
+          <w:lang w:val="pl-PL" w:eastAsia="ru-RU"/>
+        </w:rPr>
+        <w:lastRenderedPageBreak/>
+        <w:t>Jhnatowiczowa</w:t>
+      </w:r>
+      <w:r>
+        <w:rPr>
+          <w:bCs/>
+          <w:noProof/>
+          <w:lang w:eastAsia="ru-RU"/>
+        </w:rPr>
+        <w:t xml:space="preserve"> </w:t>
+      </w:r>
+      <w:r>
+        <w:rPr>
+          <w:bCs/>
+          <w:noProof/>
+          <w:lang w:val="pl-PL" w:eastAsia="ru-RU"/>
+        </w:rPr>
+        <w:t>Xienia</w:t>
+      </w:r>
+      <w:r>
+        <w:rPr>
+          <w:bCs/>
+          <w:noProof/>
+          <w:lang w:eastAsia="ru-RU"/>
+        </w:rPr>
+        <w:t xml:space="preserve"> – </w:t>
+      </w:r>
+      <w:r>
+        <w:rPr>
+          <w:bCs/>
+          <w:noProof/>
+          <w:lang w:eastAsia="ru-RU"/>
+        </w:rPr>
+        <w:t>крестная мать: Игнатович Ксения, деревня Недаль</w:t>
+      </w:r>
+      <w:r>
+        <w:rPr>
+          <w:bCs/>
+          <w:noProof/>
+          <w:lang w:eastAsia="ru-RU"/>
+        </w:rPr>
+        <w:t>.</w:t>
+      </w:r>
+    </w:p>
+    <w:p>
+      <w:pPr>
+        <w:rPr>
+          <w:bCs/>
+          <w:noProof/>
+          <w:lang w:eastAsia="ru-RU"/>
+        </w:rPr>
+      </w:pPr>
+      <w:r>
+        <w:rPr>
+          <w:bCs/>
+          <w:noProof/>
+          <w:lang w:val="pl-PL" w:eastAsia="ru-RU"/>
+        </w:rPr>
+        <w:t>Woyniewicz</w:t>
+      </w:r>
+      <w:r>
+        <w:rPr>
+          <w:bCs/>
+          <w:noProof/>
+          <w:lang w:eastAsia="ru-RU"/>
+        </w:rPr>
+        <w:t xml:space="preserve"> </w:t>
+      </w:r>
+      <w:r>
+        <w:rPr>
+          <w:bCs/>
+          <w:noProof/>
+          <w:lang w:val="pl-PL" w:eastAsia="ru-RU"/>
+        </w:rPr>
+        <w:t>Tomasz</w:t>
+      </w:r>
+      <w:r>
+        <w:rPr>
+          <w:bCs/>
+          <w:noProof/>
+          <w:lang w:eastAsia="ru-RU"/>
+        </w:rPr>
+        <w:t xml:space="preserve"> – ксёндз.</w:t>
+      </w:r>
+    </w:p>
     <w:p/>
     <w:sectPr>
       <w:pgSz w:w="11906" w:h="16838"/>
